--- a/public/downloads/Anschreiben_DE.docx
+++ b/public/downloads/Anschreiben_DE.docx
@@ -8,7 +8,7 @@
         <w:tag w:val=""/>
         <w:id w:val="-1051061500"/>
         <w:placeholder>
-          <w:docPart w:val="024CD0DF31094C78860EF7374A5639E6"/>
+          <w:docPart w:val="280250F087A24915B128D3341385A2E6"/>
         </w:placeholder>
         <w:dataBinding w:prefixMappings="xmlns:ns0='http://schemas.microsoft.com/office/2006/coverPageProps' " w:xpath="/ns0:CoverPageProperties[1]/ns0:PublishDate[1]" w:storeItemID="{55AF091B-3C7A-41E3-B477-F2FDAA23CFDA}"/>
         <w:date w:fullDate="2025-02-13T00:00:00Z">
@@ -41,7 +41,7 @@
         <mc:AlternateContent>
           <mc:Choice Requires="wpg">
             <w:drawing>
-              <wp:anchor distT="0" distB="0" distL="114300" distR="114300" simplePos="0" relativeHeight="251659264" behindDoc="0" locked="0" layoutInCell="1" allowOverlap="1" wp14:anchorId="6963DD83" wp14:editId="43C201A1">
+              <wp:anchor distT="0" distB="0" distL="114300" distR="114300" simplePos="0" relativeHeight="251659264" behindDoc="0" locked="0" layoutInCell="1" allowOverlap="1" wp14:anchorId="0C6D7E12" wp14:editId="5F8A42B7">
                 <wp:simplePos x="0" y="0"/>
                 <wp:positionH relativeFrom="column">
                   <wp:posOffset>-4137</wp:posOffset>
@@ -177,7 +177,7 @@
           </mc:Choice>
           <mc:Fallback>
             <w:pict>
-              <v:group w14:anchorId="6963DD83" id="Gruppieren 9" o:spid="_x0000_s1026" style="position:absolute;margin-left:-.35pt;margin-top:-22.5pt;width:88.15pt;height:92.4pt;z-index:251659264" coordsize="11195,11734" o:gfxdata="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">
+              <v:group w14:anchorId="0C6D7E12" id="Gruppieren 9" o:spid="_x0000_s1026" style="position:absolute;margin-left:-.35pt;margin-top:-22.5pt;width:88.15pt;height:92.4pt;z-index:251659264" coordsize="11195,11734" o:gfxdata="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">
                 <v:rect id="Rechteck 1" o:spid="_x0000_s1027" style="position:absolute;width:11195;height:11734;visibility:visible;mso-wrap-style:square;v-text-anchor:middle" o:gfxdata="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" fillcolor="#3494ba [3204]" stroked="f" strokeweight="1pt">
                   <v:textbox>
                     <w:txbxContent>
@@ -241,7 +241,7 @@
         <mc:AlternateContent>
           <mc:Choice Requires="wps">
             <w:drawing>
-              <wp:anchor distT="0" distB="0" distL="114300" distR="114300" simplePos="0" relativeHeight="251660288" behindDoc="0" locked="0" layoutInCell="1" allowOverlap="1" wp14:anchorId="3F7D8AC5" wp14:editId="04C56797">
+              <wp:anchor distT="0" distB="0" distL="114300" distR="114300" simplePos="0" relativeHeight="251660288" behindDoc="0" locked="0" layoutInCell="1" allowOverlap="1" wp14:anchorId="562E5FF0" wp14:editId="4C2364E3">
                 <wp:simplePos x="0" y="0"/>
                 <wp:positionH relativeFrom="column">
                   <wp:posOffset>-55880</wp:posOffset>
@@ -287,7 +287,15 @@
                               </w:sdtPr>
                               <w:sdtContent>
                                 <w:r>
-                                  <w:t>BASYS Brinova GmbH</w:t>
+                                  <w:t xml:space="preserve">BASYS </w:t>
+                                </w:r>
+                                <w:proofErr w:type="spellStart"/>
+                                <w:r>
+                                  <w:t>Brinova</w:t>
+                                </w:r>
+                                <w:proofErr w:type="spellEnd"/>
+                                <w:r>
+                                  <w:t xml:space="preserve"> GmbH</w:t>
                                 </w:r>
                               </w:sdtContent>
                             </w:sdt>
@@ -304,13 +312,15 @@
                               </w:sdtPr>
                               <w:sdtContent>
                                 <w:r>
-                                  <w:t>Hermine-Seelhoff-Straße 1–2</w:t>
+                                  <w:t>Hermine-</w:t>
                                 </w:r>
+                                <w:proofErr w:type="spellStart"/>
                                 <w:r>
-                                  <w:t xml:space="preserve"> </w:t>
+                                  <w:t>Seelhoff</w:t>
                                 </w:r>
+                                <w:proofErr w:type="spellEnd"/>
                                 <w:r>
-                                  <w:t>28357 Bremen</w:t>
+                                  <w:t>-Straße 1–2 28357 Bremen</w:t>
                                 </w:r>
                               </w:sdtContent>
                             </w:sdt>
@@ -337,7 +347,7 @@
           </mc:Choice>
           <mc:Fallback>
             <w:pict>
-              <v:shape w14:anchorId="3F7D8AC5" id="Textfeld 4" o:spid="_x0000_s1029" type="#_x0000_t202" style="position:absolute;margin-left:-4.4pt;margin-top:92.5pt;width:151pt;height:104.75pt;z-index:251660288;visibility:visible;mso-wrap-style:square;mso-width-percent:0;mso-height-percent:0;mso-wrap-distance-left:9pt;mso-wrap-distance-top:0;mso-wrap-distance-right:9pt;mso-wrap-distance-bottom:0;mso-position-horizontal:absolute;mso-position-horizontal-relative:text;mso-position-vertical:absolute;mso-position-vertical-relative:page;mso-width-percent:0;mso-height-percent:0;mso-width-relative:margin;mso-height-relative:margin;v-text-anchor:top" o:gfxdata="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" filled="f" stroked="f" strokeweight=".5pt">
+              <v:shape w14:anchorId="562E5FF0" id="Textfeld 4" o:spid="_x0000_s1029" type="#_x0000_t202" style="position:absolute;margin-left:-4.4pt;margin-top:92.5pt;width:151pt;height:104.75pt;z-index:251660288;visibility:visible;mso-wrap-style:square;mso-width-percent:0;mso-height-percent:0;mso-wrap-distance-left:9pt;mso-wrap-distance-top:0;mso-wrap-distance-right:9pt;mso-wrap-distance-bottom:0;mso-position-horizontal:absolute;mso-position-horizontal-relative:text;mso-position-vertical:absolute;mso-position-vertical-relative:page;mso-width-percent:0;mso-height-percent:0;mso-width-relative:margin;mso-height-relative:margin;v-text-anchor:top" o:gfxdata="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" filled="f" stroked="f" strokeweight=".5pt">
                 <v:textbox>
                   <w:txbxContent>
                     <w:p>
@@ -354,7 +364,15 @@
                         </w:sdtPr>
                         <w:sdtContent>
                           <w:r>
-                            <w:t>BASYS Brinova GmbH</w:t>
+                            <w:t xml:space="preserve">BASYS </w:t>
+                          </w:r>
+                          <w:proofErr w:type="spellStart"/>
+                          <w:r>
+                            <w:t>Brinova</w:t>
+                          </w:r>
+                          <w:proofErr w:type="spellEnd"/>
+                          <w:r>
+                            <w:t xml:space="preserve"> GmbH</w:t>
                           </w:r>
                         </w:sdtContent>
                       </w:sdt>
@@ -371,13 +389,15 @@
                         </w:sdtPr>
                         <w:sdtContent>
                           <w:r>
-                            <w:t>Hermine-Seelhoff-Straße 1–2</w:t>
+                            <w:t>Hermine-</w:t>
                           </w:r>
+                          <w:proofErr w:type="spellStart"/>
                           <w:r>
-                            <w:t xml:space="preserve"> </w:t>
+                            <w:t>Seelhoff</w:t>
                           </w:r>
+                          <w:proofErr w:type="spellEnd"/>
                           <w:r>
-                            <w:t>28357 Bremen</w:t>
+                            <w:t>-Straße 1–2 28357 Bremen</w:t>
                           </w:r>
                         </w:sdtContent>
                       </w:sdt>
@@ -397,7 +417,7 @@
         <mc:AlternateContent>
           <mc:Choice Requires="wps">
             <w:drawing>
-              <wp:anchor distT="0" distB="0" distL="114300" distR="0" simplePos="0" relativeHeight="251662336" behindDoc="0" locked="0" layoutInCell="1" allowOverlap="1" wp14:anchorId="758C6284" wp14:editId="2423C720">
+              <wp:anchor distT="0" distB="0" distL="114300" distR="0" simplePos="0" relativeHeight="251661312" behindDoc="0" locked="0" layoutInCell="1" allowOverlap="1" wp14:anchorId="04E2251F" wp14:editId="72B6C2C4">
                 <wp:simplePos x="0" y="0"/>
                 <wp:positionH relativeFrom="margin">
                   <wp:posOffset>4046220</wp:posOffset>
@@ -450,21 +470,16 @@
                             <w:r>
                               <w:br/>
                             </w:r>
+                            <w:bookmarkStart w:id="0" w:name="_Hlk191026943"/>
                             <w:r>
-                              <w:t>Hermann-Ehlers-</w:t>
-                            </w:r>
-                            <w:r>
-                              <w:t>S</w:t>
-                            </w:r>
-                            <w:r>
-                              <w:t>tr</w:t>
-                            </w:r>
-                            <w:r>
-                              <w:t>aße 11A</w:t>
+                              <w:t>Musterstraße 1,</w:t>
                             </w:r>
                             <w:r>
                               <w:br/>
-                              <w:t>27793 Wildeshausen</w:t>
+                            </w:r>
+                            <w:bookmarkEnd w:id="0"/>
+                            <w:r>
+                              <w:t>12345 Musterstadt</w:t>
                             </w:r>
                           </w:p>
                           <w:p>
@@ -494,7 +509,7 @@
           </mc:Choice>
           <mc:Fallback>
             <w:pict>
-              <v:shape w14:anchorId="758C6284" id="_x0000_s1030" type="#_x0000_t202" style="position:absolute;margin-left:318.6pt;margin-top:90pt;width:141.25pt;height:56pt;z-index:251662336;visibility:visible;mso-wrap-style:square;mso-width-percent:0;mso-height-percent:0;mso-wrap-distance-left:9pt;mso-wrap-distance-top:0;mso-wrap-distance-right:0;mso-wrap-distance-bottom:0;mso-position-horizontal:absolute;mso-position-horizontal-relative:margin;mso-position-vertical:absolute;mso-position-vertical-relative:margin;mso-width-percent:0;mso-height-percent:0;mso-width-relative:margin;mso-height-relative:margin;v-text-anchor:top" o:gfxdata="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" filled="f" stroked="f" strokeweight=".5pt">
+              <v:shape w14:anchorId="04E2251F" id="_x0000_s1030" type="#_x0000_t202" style="position:absolute;margin-left:318.6pt;margin-top:90pt;width:141.25pt;height:56pt;z-index:251661312;visibility:visible;mso-wrap-style:square;mso-width-percent:0;mso-height-percent:0;mso-wrap-distance-left:9pt;mso-wrap-distance-top:0;mso-wrap-distance-right:0;mso-wrap-distance-bottom:0;mso-position-horizontal:absolute;mso-position-horizontal-relative:margin;mso-position-vertical:absolute;mso-position-vertical-relative:margin;mso-width-percent:0;mso-height-percent:0;mso-width-relative:margin;mso-height-relative:margin;v-text-anchor:top" o:gfxdata="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" filled="f" stroked="f" strokeweight=".5pt">
                 <v:textbox>
                   <w:txbxContent>
                     <w:p>
@@ -518,21 +533,16 @@
                       <w:r>
                         <w:br/>
                       </w:r>
+                      <w:bookmarkStart w:id="1" w:name="_Hlk191026943"/>
                       <w:r>
-                        <w:t>Hermann-Ehlers-</w:t>
-                      </w:r>
-                      <w:r>
-                        <w:t>S</w:t>
-                      </w:r>
-                      <w:r>
-                        <w:t>tr</w:t>
-                      </w:r>
-                      <w:r>
-                        <w:t>aße 11A</w:t>
+                        <w:t>Musterstraße 1,</w:t>
                       </w:r>
                       <w:r>
                         <w:br/>
-                        <w:t>27793 Wildeshausen</w:t>
+                      </w:r>
+                      <w:bookmarkEnd w:id="1"/>
+                      <w:r>
+                        <w:t>12345 Musterstadt</w:t>
                       </w:r>
                     </w:p>
                     <w:p>
@@ -554,7 +564,7 @@
           <w:tag w:val=""/>
           <w:id w:val="-745886983"/>
           <w:placeholder>
-            <w:docPart w:val="022D3154218C46DF893F77BD16E44284"/>
+            <w:docPart w:val="4542CB8D445D4AC0806D9B94BB0B9568"/>
           </w:placeholder>
           <w:dataBinding w:prefixMappings="xmlns:ns0='http://purl.org/dc/elements/1.1/' xmlns:ns1='http://schemas.openxmlformats.org/package/2006/metadata/core-properties' " w:xpath="/ns1:coreProperties[1]/ns0:subject[1]" w:storeItemID="{6C3C8BC8-F283-45AE-878A-BAB7291924A1}"/>
           <w:text/>
@@ -567,141 +577,189 @@
       </w:sdt>
     </w:p>
     <w:p>
+      <w:pPr>
+        <w:pStyle w:val="Betreff"/>
+        <w:spacing w:after="240"/>
+        <w:rPr>
+          <w:color w:val="auto"/>
+          <w:sz w:val="22"/>
+        </w:rPr>
+      </w:pPr>
       <w:r>
-        <w:t xml:space="preserve">Sehr geehrte </w:t>
-      </w:r>
-      <w:r>
-        <w:t xml:space="preserve">Frau </w:t>
-      </w:r>
-      <w:r>
-        <w:t>Barz</w:t>
-      </w:r>
-      <w:r>
-        <w:t>,</w:t>
+        <w:rPr>
+          <w:color w:val="auto"/>
+          <w:sz w:val="22"/>
+        </w:rPr>
+        <w:t>Sehr geehrte/r [Ansprechpartner/in],</w:t>
       </w:r>
     </w:p>
     <w:p>
+      <w:pPr>
+        <w:pStyle w:val="Betreff"/>
+        <w:spacing w:after="240"/>
+        <w:rPr>
+          <w:color w:val="auto"/>
+          <w:sz w:val="22"/>
+        </w:rPr>
+      </w:pPr>
       <w:r>
-        <w:t xml:space="preserve">im Rahmen meines Studiums der </w:t>
+        <w:rPr>
+          <w:color w:val="auto"/>
+          <w:sz w:val="22"/>
+        </w:rPr>
+        <w:t>im Rahmen meines Studiums der [Studiengang] an der [Universität] absolviere ich im kommenden Semester ein Pflichtpraktikum. Daher bewerbe ich mich mit großem Interesse für eine Praktikumsstelle in Ihrem Unternehmen, um meine theoretischen Kenntnisse in der Softwareentwicklung durch praktische Erfahrung zu vertiefen.</w:t>
+      </w:r>
+    </w:p>
+    <w:p>
+      <w:pPr>
+        <w:pStyle w:val="Betreff"/>
+        <w:spacing w:after="240"/>
+        <w:rPr>
+          <w:color w:val="auto"/>
+          <w:sz w:val="22"/>
+        </w:rPr>
+      </w:pPr>
+      <w:r>
+        <w:rPr>
+          <w:color w:val="auto"/>
+          <w:sz w:val="22"/>
+        </w:rPr>
+        <w:t>Vor meinem Studium habe ich eine Ausbildung zum [Ausbildungsberuf] erfolgreich abgeschlossen. Dadurch konnte ich bereits fundierte Kenntnisse in [relevante Fachbereiche, z.B. Softwareentwicklung, objektorientierter Programmierung, Backend-Technologien] erwerben. Ergänzend bringe ich Erfahrung in [weitere Kenntnisse, z.B. Datenbankmanagement] mit.</w:t>
+      </w:r>
+    </w:p>
+    <w:p>
+      <w:pPr>
+        <w:pStyle w:val="Betreff"/>
+        <w:spacing w:after="240"/>
+        <w:rPr>
+          <w:color w:val="auto"/>
+          <w:sz w:val="22"/>
+        </w:rPr>
+      </w:pPr>
+      <w:r>
+        <w:rPr>
+          <w:color w:val="auto"/>
+          <w:sz w:val="22"/>
+        </w:rPr>
+        <w:t>Ich bin hochmotiviert, mein Wissen in einem praxisnahen Umfeld einzusetzen und an innovativen Projekten mitzuwirken. Über eine Einladung zu einem persönlichen Gespräch würde ich mich sehr freuen.</w:t>
       </w:r>
       <w:r>
         <w:rPr>
-          <w:b/>
-          <w:bCs/>
+          <w:noProof/>
+          <w:color w:val="auto"/>
+          <w:sz w:val="22"/>
         </w:rPr>
-        <w:t>Internationalen Medieninformatik (B.Sc.)</w:t>
-      </w:r>
-      <w:r>
-        <w:t xml:space="preserve"> an der Hochschule Bremen absolviere ich im kommenden Semester ein Pflichtpraktikum. Daher bewerbe ich mich mit großem Interesse für eine Praktikumsstelle in Ihrem Unternehmen, um meine theoretischen Kenntnisse in der </w:t>
-      </w:r>
-      <w:r>
-        <w:rPr>
-          <w:b/>
-          <w:bCs/>
-        </w:rPr>
-        <w:t>Softwareentwicklung</w:t>
-      </w:r>
-      <w:r>
-        <w:t xml:space="preserve"> durch praktische Erfahrung zu vertiefen</w:t>
-      </w:r>
-      <w:r>
-        <w:t>.</w:t>
+        <w:t xml:space="preserve"> </w:t>
       </w:r>
     </w:p>
     <w:p>
-      <w:r>
-        <w:t>Vor meinem Studium habe ich meine Ausbildung zum Mathematisch-technischen Assistent mit Schwerpunkt Wirtschaftsinformatik erfolgreich abgeschlossen. Dadurch konnte ich bereits fundierte Kenntnisse in Softwareentwicklung, objektorientierter Programmierung (Java, OOP), Backend-Technologien (Express.js</w:t>
-      </w:r>
-      <w:r>
-        <w:t>, Nest js</w:t>
-      </w:r>
-      <w:r>
-        <w:t>) sowie modernen Web-Technologien (Angular, React, Bootstrap</w:t>
-      </w:r>
-      <w:r>
-        <w:t xml:space="preserve"> etc</w:t>
-      </w:r>
-      <w:r>
-        <w:t>) erwerben. Ergänzend bringe ich Erfahrung in Datenbankmanagement (MySQL) mit.</w:t>
-      </w:r>
-    </w:p>
-    <w:p>
-      <w:r>
-        <w:t>Ich bin motiviert, mein Wissen in einem praxisnahen Umfeld einzusetzen und an innovativen Projekten mitzuwirken. Durch meine selbstständige Arbeitsweise, meine schnelle Auffassungsgabe und meine Teamfähigkeit bin ich überzeugt, einen wertvollen Beitrag zu Ihrem Unternehmen leisten zu können.</w:t>
-      </w:r>
-    </w:p>
-    <w:p>
+      <w:pPr>
+        <w:spacing w:after="600"/>
+      </w:pPr>
       <w:r>
         <w:rPr>
           <w:noProof/>
-          <w:lang w:bidi="de-DE"/>
         </w:rPr>
-        <w:drawing>
-          <wp:anchor distT="0" distB="0" distL="114300" distR="114300" simplePos="0" relativeHeight="251664384" behindDoc="1" locked="0" layoutInCell="1" allowOverlap="1" wp14:anchorId="2AFFF1F8" wp14:editId="0B9AE41B">
-            <wp:simplePos x="0" y="0"/>
-            <wp:positionH relativeFrom="column">
-              <wp:posOffset>-55880</wp:posOffset>
-            </wp:positionH>
-            <wp:positionV relativeFrom="paragraph">
-              <wp:posOffset>384810</wp:posOffset>
-            </wp:positionV>
-            <wp:extent cx="1491615" cy="1090295"/>
-            <wp:effectExtent l="0" t="0" r="0" b="0"/>
-            <wp:wrapNone/>
-            <wp:docPr id="1" name="Grafik 1"/>
-            <wp:cNvGraphicFramePr>
-              <a:graphicFrameLocks xmlns:a="http://schemas.openxmlformats.org/drawingml/2006/main" noChangeAspect="1"/>
-            </wp:cNvGraphicFramePr>
-            <a:graphic xmlns:a="http://schemas.openxmlformats.org/drawingml/2006/main">
-              <a:graphicData uri="http://schemas.openxmlformats.org/drawingml/2006/picture">
-                <pic:pic xmlns:pic="http://schemas.openxmlformats.org/drawingml/2006/picture">
-                  <pic:nvPicPr>
-                    <pic:cNvPr id="1" name="Grafik 1"/>
-                    <pic:cNvPicPr/>
-                  </pic:nvPicPr>
-                  <pic:blipFill>
-                    <a:blip r:embed="rId9" cstate="print">
-                      <a:extLst>
-                        <a:ext uri="{28A0092B-C50C-407E-A947-70E740481C1C}">
-                          <a14:useLocalDpi xmlns:a14="http://schemas.microsoft.com/office/drawing/2010/main" val="0"/>
-                        </a:ext>
-                      </a:extLst>
-                    </a:blip>
-                    <a:stretch>
-                      <a:fillRect/>
-                    </a:stretch>
-                  </pic:blipFill>
-                  <pic:spPr>
-                    <a:xfrm>
-                      <a:off x="0" y="0"/>
-                      <a:ext cx="1491615" cy="1090295"/>
-                    </a:xfrm>
-                    <a:prstGeom prst="rect">
-                      <a:avLst/>
-                    </a:prstGeom>
-                  </pic:spPr>
-                </pic:pic>
-              </a:graphicData>
-            </a:graphic>
-            <wp14:sizeRelH relativeFrom="margin">
-              <wp14:pctWidth>0</wp14:pctWidth>
-            </wp14:sizeRelH>
-            <wp14:sizeRelV relativeFrom="margin">
-              <wp14:pctHeight>0</wp14:pctHeight>
-            </wp14:sizeRelV>
-          </wp:anchor>
-        </w:drawing>
+        <mc:AlternateContent>
+          <mc:Choice Requires="wps">
+            <w:drawing>
+              <wp:anchor distT="0" distB="0" distL="114300" distR="114300" simplePos="0" relativeHeight="251662336" behindDoc="1" locked="0" layoutInCell="1" allowOverlap="1" wp14:anchorId="685AD55B" wp14:editId="7FB80382">
+                <wp:simplePos x="0" y="0"/>
+                <wp:positionH relativeFrom="column">
+                  <wp:posOffset>-126365</wp:posOffset>
+                </wp:positionH>
+                <wp:positionV relativeFrom="paragraph">
+                  <wp:posOffset>178435</wp:posOffset>
+                </wp:positionV>
+                <wp:extent cx="1828800" cy="1828800"/>
+                <wp:effectExtent l="0" t="0" r="0" b="6985"/>
+                <wp:wrapNone/>
+                <wp:docPr id="2121430142" name="Textfeld 1"/>
+                <wp:cNvGraphicFramePr/>
+                <a:graphic xmlns:a="http://schemas.openxmlformats.org/drawingml/2006/main">
+                  <a:graphicData uri="http://schemas.microsoft.com/office/word/2010/wordprocessingShape">
+                    <wps:wsp>
+                      <wps:cNvSpPr txBox="1"/>
+                      <wps:spPr>
+                        <a:xfrm>
+                          <a:off x="0" y="0"/>
+                          <a:ext cx="1828800" cy="1828800"/>
+                        </a:xfrm>
+                        <a:prstGeom prst="rect">
+                          <a:avLst/>
+                        </a:prstGeom>
+                        <a:noFill/>
+                        <a:ln w="6350">
+                          <a:noFill/>
+                        </a:ln>
+                      </wps:spPr>
+                      <wps:txbx>
+                        <w:txbxContent>
+                          <w:p>
+                            <w:pPr>
+                              <w:spacing w:after="0"/>
+                              <w:rPr>
+                                <w:rFonts w:ascii="Segoe Script" w:hAnsi="Segoe Script"/>
+                                <w:sz w:val="36"/>
+                                <w:szCs w:val="36"/>
+                              </w:rPr>
+                            </w:pPr>
+                            <w:r>
+                              <w:rPr>
+                                <w:rFonts w:ascii="Segoe Script" w:hAnsi="Segoe Script"/>
+                                <w:sz w:val="36"/>
+                                <w:szCs w:val="36"/>
+                              </w:rPr>
+                              <w:t>Max Mustermann</w:t>
+                            </w:r>
+                          </w:p>
+                        </w:txbxContent>
+                      </wps:txbx>
+                      <wps:bodyPr rot="0" spcFirstLastPara="0" vertOverflow="overflow" horzOverflow="overflow" vert="horz" wrap="none" lIns="91440" tIns="45720" rIns="91440" bIns="45720" numCol="1" spcCol="0" rtlCol="0" fromWordArt="0" anchor="t" anchorCtr="0" forceAA="0" compatLnSpc="1">
+                        <a:prstTxWarp prst="textNoShape">
+                          <a:avLst/>
+                        </a:prstTxWarp>
+                        <a:spAutoFit/>
+                      </wps:bodyPr>
+                    </wps:wsp>
+                  </a:graphicData>
+                </a:graphic>
+              </wp:anchor>
+            </w:drawing>
+          </mc:Choice>
+          <mc:Fallback>
+            <w:pict>
+              <v:shape w14:anchorId="685AD55B" id="Textfeld 1" o:spid="_x0000_s1031" type="#_x0000_t202" style="position:absolute;margin-left:-9.95pt;margin-top:14.05pt;width:2in;height:2in;z-index:-251654144;visibility:visible;mso-wrap-style:none;mso-wrap-distance-left:9pt;mso-wrap-distance-top:0;mso-wrap-distance-right:9pt;mso-wrap-distance-bottom:0;mso-position-horizontal:absolute;mso-position-horizontal-relative:text;mso-position-vertical:absolute;mso-position-vertical-relative:text;v-text-anchor:top" o:gfxdata="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" filled="f" stroked="f" strokeweight=".5pt">
+                <v:fill o:detectmouseclick="t"/>
+                <v:textbox style="mso-fit-shape-to-text:t">
+                  <w:txbxContent>
+                    <w:p>
+                      <w:pPr>
+                        <w:spacing w:after="0"/>
+                        <w:rPr>
+                          <w:rFonts w:ascii="Segoe Script" w:hAnsi="Segoe Script"/>
+                          <w:sz w:val="36"/>
+                          <w:szCs w:val="36"/>
+                        </w:rPr>
+                      </w:pPr>
+                      <w:r>
+                        <w:rPr>
+                          <w:rFonts w:ascii="Segoe Script" w:hAnsi="Segoe Script"/>
+                          <w:sz w:val="36"/>
+                          <w:szCs w:val="36"/>
+                        </w:rPr>
+                        <w:t>Max Mustermann</w:t>
+                      </w:r>
+                    </w:p>
+                  </w:txbxContent>
+                </v:textbox>
+              </v:shape>
+            </w:pict>
+          </mc:Fallback>
+        </mc:AlternateContent>
       </w:r>
       <w:r>
-        <w:t>Gerne stelle ich Ihnen meine Bewerbungsunterlagen zur Verfügung und freue mich über die Einladung zu einem persönlichen Gespräch.</w:t>
-      </w:r>
-    </w:p>
-    <w:p>
-      <w:pPr>
-        <w:spacing w:after="600"/>
-      </w:pPr>
-      <w:r>
-        <w:t xml:space="preserve">Mit freundlichen Grüßen, </w:t>
+        <w:t>Mit freundlichen Grüßen,</w:t>
       </w:r>
     </w:p>
     <w:p>
@@ -714,7 +772,7 @@
           <w:tag w:val=""/>
           <w:id w:val="-772484197"/>
           <w:placeholder>
-            <w:docPart w:val="EDCF0FFAAA984E9C94BEE330D289D3D1"/>
+            <w:docPart w:val="1FD168B7153B4B82A5F7D83FCBAF9EBF"/>
           </w:placeholder>
           <w:dataBinding w:prefixMappings="xmlns:ns0='http://purl.org/dc/elements/1.1/' xmlns:ns1='http://schemas.openxmlformats.org/package/2006/metadata/core-properties' " w:xpath="/ns1:coreProperties[1]/ns0:creator[1]" w:storeItemID="{6C3C8BC8-F283-45AE-878A-BAB7291924A1}"/>
           <w:text/>
@@ -726,10 +784,21 @@
         </w:sdtContent>
       </w:sdt>
       <w:r>
-        <w:t>, Wildeshausen de</w:t>
+        <w:t xml:space="preserve">, </w:t>
+      </w:r>
+      <w:r>
+        <w:t>Musterstraße 1,</w:t>
+      </w:r>
+      <w:r>
+        <w:br/>
+      </w:r>
+      <w:r>
+        <w:t>12345 Musterstadt</w:t>
+      </w:r>
+      <w:r>
+        <w:t xml:space="preserve"> </w:t>
       </w:r>
     </w:p>
-    <w:p/>
     <w:sectPr>
       <w:pgSz w:w="11906" w:h="16838" w:code="9"/>
       <w:pgMar w:top="0" w:right="1418" w:bottom="1134" w:left="1418" w:header="709" w:footer="709" w:gutter="0"/>
@@ -1775,6 +1844,7 @@
   <w:style w:type="paragraph" w:default="1" w:styleId="Standard">
     <w:name w:val="Normal"/>
     <w:qFormat/>
+    <w:rsid w:val="00B64B2B"/>
   </w:style>
   <w:style w:type="paragraph" w:styleId="berschrift1">
     <w:name w:val="heading 1"/>
@@ -2465,7 +2535,7 @@
   <w:docParts>
     <w:docPart>
       <w:docPartPr>
-        <w:name w:val="022D3154218C46DF893F77BD16E44284"/>
+        <w:name w:val="280250F087A24915B128D3341385A2E6"/>
         <w:category>
           <w:name w:val="Allgemein"/>
           <w:gallery w:val="placeholder"/>
@@ -2476,10 +2546,42 @@
         <w:behaviors>
           <w:behavior w:val="content"/>
         </w:behaviors>
-        <w:guid w:val="{9621017C-DDB0-4A5E-B6CB-245DE304E2DA}"/>
+        <w:guid w:val="{A7323894-0A4C-48E5-9E2D-0E6D9A9F1288}"/>
       </w:docPartPr>
       <w:docPartBody>
         <w:p>
+          <w:pPr>
+            <w:pStyle w:val="280250F087A24915B128D3341385A2E6"/>
+          </w:pPr>
+          <w:r>
+            <w:rPr>
+              <w:rStyle w:val="Platzhaltertext"/>
+            </w:rPr>
+            <w:t>[Veröffentlichungsdatum]</w:t>
+          </w:r>
+        </w:p>
+      </w:docPartBody>
+    </w:docPart>
+    <w:docPart>
+      <w:docPartPr>
+        <w:name w:val="4542CB8D445D4AC0806D9B94BB0B9568"/>
+        <w:category>
+          <w:name w:val="Allgemein"/>
+          <w:gallery w:val="placeholder"/>
+        </w:category>
+        <w:types>
+          <w:type w:val="bbPlcHdr"/>
+        </w:types>
+        <w:behaviors>
+          <w:behavior w:val="content"/>
+        </w:behaviors>
+        <w:guid w:val="{26F41B64-98C3-40C2-ADB3-9D5B706F0C30}"/>
+      </w:docPartPr>
+      <w:docPartBody>
+        <w:p>
+          <w:pPr>
+            <w:pStyle w:val="4542CB8D445D4AC0806D9B94BB0B9568"/>
+          </w:pPr>
           <w:r>
             <w:rPr>
               <w:rStyle w:val="Platzhaltertext"/>
@@ -2491,7 +2593,7 @@
     </w:docPart>
     <w:docPart>
       <w:docPartPr>
-        <w:name w:val="024CD0DF31094C78860EF7374A5639E6"/>
+        <w:name w:val="1FD168B7153B4B82A5F7D83FCBAF9EBF"/>
         <w:category>
           <w:name w:val="Allgemein"/>
           <w:gallery w:val="placeholder"/>
@@ -2502,36 +2604,13 @@
         <w:behaviors>
           <w:behavior w:val="content"/>
         </w:behaviors>
-        <w:guid w:val="{A1A4E616-C766-4E60-A88A-8C7FAE6A36E6}"/>
+        <w:guid w:val="{F458DBD6-0D3D-47F7-90F9-F3C1A6E98A0B}"/>
       </w:docPartPr>
       <w:docPartBody>
         <w:p>
-          <w:r>
-            <w:rPr>
-              <w:rStyle w:val="Platzhaltertext"/>
-            </w:rPr>
-            <w:t>[Veröffentlichungsdatum]</w:t>
-          </w:r>
-        </w:p>
-      </w:docPartBody>
-    </w:docPart>
-    <w:docPart>
-      <w:docPartPr>
-        <w:name w:val="EDCF0FFAAA984E9C94BEE330D289D3D1"/>
-        <w:category>
-          <w:name w:val="Allgemein"/>
-          <w:gallery w:val="placeholder"/>
-        </w:category>
-        <w:types>
-          <w:type w:val="bbPlcHdr"/>
-        </w:types>
-        <w:behaviors>
-          <w:behavior w:val="content"/>
-        </w:behaviors>
-        <w:guid w:val="{5B1396CC-E249-445B-BD65-D50B358DF193}"/>
-      </w:docPartPr>
-      <w:docPartBody>
-        <w:p>
+          <w:pPr>
+            <w:pStyle w:val="1FD168B7153B4B82A5F7D83FCBAF9EBF"/>
+          </w:pPr>
           <w:r>
             <w:rPr>
               <w:rStyle w:val="Platzhaltertext"/>
@@ -2596,6 +2675,13 @@
     <w:pitch w:val="variable"/>
     <w:sig w:usb0="E4002EFF" w:usb1="C200247B" w:usb2="00000009" w:usb3="00000000" w:csb0="000001FF" w:csb1="00000000"/>
   </w:font>
+  <w:font w:name="Segoe Script">
+    <w:panose1 w:val="030B0504020000000003"/>
+    <w:charset w:val="00"/>
+    <w:family w:val="script"/>
+    <w:pitch w:val="variable"/>
+    <w:sig w:usb0="0000028F" w:usb1="00000000" w:usb2="00000000" w:usb3="00000000" w:csb0="0000009F" w:csb1="00000000"/>
+  </w:font>
   <w:font w:name="Aptos">
     <w:charset w:val="00"/>
     <w:family w:val="swiss"/>
@@ -2628,10 +2714,13 @@
   </w:compat>
   <w:rsids>
     <w:rsidRoot w:val="00F060CB"/>
+    <w:rsid w:val="0005262F"/>
+    <w:rsid w:val="00233703"/>
     <w:rsid w:val="003D4146"/>
     <w:rsid w:val="003F559F"/>
     <w:rsid w:val="004E09EC"/>
     <w:rsid w:val="006736CC"/>
+    <w:rsid w:val="00783B27"/>
     <w:rsid w:val="00AD370B"/>
     <w:rsid w:val="00CC480F"/>
     <w:rsid w:val="00EB10BD"/>
@@ -3092,10 +3181,34 @@
     <w:basedOn w:val="Absatz-Standardschriftart"/>
     <w:uiPriority w:val="99"/>
     <w:semiHidden/>
-    <w:rsid w:val="00FE083F"/>
+    <w:rsid w:val="00783B27"/>
     <w:rPr>
       <w:color w:val="666666"/>
     </w:rPr>
+  </w:style>
+  <w:style w:type="paragraph" w:customStyle="1" w:styleId="286B7AA8ED394ECD94499D5A685407CB">
+    <w:name w:val="286B7AA8ED394ECD94499D5A685407CB"/>
+    <w:rsid w:val="00783B27"/>
+  </w:style>
+  <w:style w:type="paragraph" w:customStyle="1" w:styleId="947C81F99F3F4142B27E252B6618F689">
+    <w:name w:val="947C81F99F3F4142B27E252B6618F689"/>
+    <w:rsid w:val="00783B27"/>
+  </w:style>
+  <w:style w:type="paragraph" w:customStyle="1" w:styleId="368807323CD340F092983403A33E448A">
+    <w:name w:val="368807323CD340F092983403A33E448A"/>
+    <w:rsid w:val="00783B27"/>
+  </w:style>
+  <w:style w:type="paragraph" w:customStyle="1" w:styleId="280250F087A24915B128D3341385A2E6">
+    <w:name w:val="280250F087A24915B128D3341385A2E6"/>
+    <w:rsid w:val="00783B27"/>
+  </w:style>
+  <w:style w:type="paragraph" w:customStyle="1" w:styleId="4542CB8D445D4AC0806D9B94BB0B9568">
+    <w:name w:val="4542CB8D445D4AC0806D9B94BB0B9568"/>
+    <w:rsid w:val="00783B27"/>
+  </w:style>
+  <w:style w:type="paragraph" w:customStyle="1" w:styleId="1FD168B7153B4B82A5F7D83FCBAF9EBF">
+    <w:name w:val="1FD168B7153B4B82A5F7D83FCBAF9EBF"/>
+    <w:rsid w:val="00783B27"/>
   </w:style>
 </w:styles>
 </file>
